--- a/Documentation/Capstone Proposal.docx
+++ b/Documentation/Capstone Proposal.docx
@@ -152,6 +152,32 @@
           <w:sz w:val="24"/>
           <w:szCs w:val="24"/>
         </w:rPr>
+        <w:t>Summary</w:t>
+      </w:r>
+    </w:p>
+    <w:p>
+      <w:pPr>
+        <w:rPr>
+          <w:rFonts w:ascii="Times New Roman" w:hAnsi="Times New Roman" w:cs="Times New Roman"/>
+          <w:sz w:val="24"/>
+          <w:szCs w:val="24"/>
+        </w:rPr>
+      </w:pPr>
+    </w:p>
+    <w:p>
+      <w:pPr>
+        <w:rPr>
+          <w:rFonts w:ascii="Times New Roman" w:hAnsi="Times New Roman" w:cs="Times New Roman"/>
+          <w:sz w:val="24"/>
+          <w:szCs w:val="24"/>
+        </w:rPr>
+      </w:pPr>
+      <w:r>
+        <w:rPr>
+          <w:rFonts w:ascii="Times New Roman" w:hAnsi="Times New Roman" w:cs="Times New Roman"/>
+          <w:sz w:val="24"/>
+          <w:szCs w:val="24"/>
+        </w:rPr>
         <w:t>Art-</w:t>
       </w:r>
       <w:proofErr w:type="spellStart"/>
@@ -172,8 +198,70 @@
         </w:rPr>
         <w:t xml:space="preserve"> is a computer application used to link artworks to their appropriate artists.  The application will be written in C#, and will use machine learning in order to achieve its purpose.  The application will be able to distinguish what artist a painting belongs to from a small group of artists.</w:t>
       </w:r>
+    </w:p>
+    <w:p>
+      <w:pPr>
+        <w:rPr>
+          <w:rFonts w:ascii="Times New Roman" w:hAnsi="Times New Roman" w:cs="Times New Roman"/>
+          <w:sz w:val="24"/>
+          <w:szCs w:val="24"/>
+        </w:rPr>
+      </w:pPr>
+    </w:p>
+    <w:p>
+      <w:pPr>
+        <w:rPr>
+          <w:rFonts w:ascii="Times New Roman" w:hAnsi="Times New Roman" w:cs="Times New Roman"/>
+          <w:sz w:val="24"/>
+          <w:szCs w:val="24"/>
+        </w:rPr>
+      </w:pPr>
+      <w:r>
+        <w:rPr>
+          <w:rFonts w:ascii="Times New Roman" w:hAnsi="Times New Roman" w:cs="Times New Roman"/>
+          <w:sz w:val="24"/>
+          <w:szCs w:val="24"/>
+        </w:rPr>
+        <w:t>Use Cases</w:t>
+      </w:r>
+    </w:p>
+    <w:p>
+      <w:pPr>
+        <w:rPr>
+          <w:rFonts w:ascii="Times New Roman" w:hAnsi="Times New Roman" w:cs="Times New Roman"/>
+          <w:sz w:val="24"/>
+          <w:szCs w:val="24"/>
+        </w:rPr>
+      </w:pPr>
+    </w:p>
+    <w:p>
+      <w:pPr>
+        <w:rPr>
+          <w:rFonts w:ascii="Times New Roman" w:hAnsi="Times New Roman" w:cs="Times New Roman"/>
+          <w:sz w:val="24"/>
+          <w:szCs w:val="24"/>
+        </w:rPr>
+      </w:pPr>
       <w:bookmarkStart w:id="0" w:name="_GoBack"/>
       <w:bookmarkEnd w:id="0"/>
+    </w:p>
+    <w:p>
+      <w:pPr>
+        <w:rPr>
+          <w:rFonts w:ascii="Times New Roman" w:hAnsi="Times New Roman" w:cs="Times New Roman"/>
+          <w:sz w:val="24"/>
+          <w:szCs w:val="24"/>
+        </w:rPr>
+      </w:pPr>
+    </w:p>
+    <w:p>
+      <w:pPr>
+        <w:rPr>
+          <w:rFonts w:ascii="Times New Roman" w:hAnsi="Times New Roman" w:cs="Times New Roman"/>
+          <w:sz w:val="24"/>
+          <w:szCs w:val="24"/>
+        </w:rPr>
+      </w:pPr>
     </w:p>
     <w:sectPr>
       <w:pgSz w:w="12240" w:h="15840"/>

--- a/Documentation/Capstone Proposal.docx
+++ b/Documentation/Capstone Proposal.docx
@@ -53,79 +53,69 @@
           <w:sz w:val="52"/>
           <w:szCs w:val="48"/>
         </w:rPr>
-        <w:t>Art-</w:t>
-      </w:r>
-      <w:proofErr w:type="spellStart"/>
-      <w:r>
+        <w:t>Art-Dentifier</w:t>
+      </w:r>
+    </w:p>
+    <w:p>
+      <w:pPr>
+        <w:jc w:val="center"/>
         <w:rPr>
           <w:rFonts w:asciiTheme="majorHAnsi" w:hAnsiTheme="majorHAnsi"/>
           <w:sz w:val="52"/>
           <w:szCs w:val="48"/>
         </w:rPr>
-        <w:t>Dentifier</w:t>
-      </w:r>
-      <w:proofErr w:type="spellEnd"/>
-    </w:p>
-    <w:p>
-      <w:pPr>
-        <w:jc w:val="center"/>
+      </w:pPr>
+      <w:r>
         <w:rPr>
           <w:rFonts w:asciiTheme="majorHAnsi" w:hAnsiTheme="majorHAnsi"/>
           <w:sz w:val="52"/>
           <w:szCs w:val="48"/>
         </w:rPr>
-      </w:pPr>
-      <w:r>
+        <w:t>By</w:t>
+      </w:r>
+    </w:p>
+    <w:p>
+      <w:pPr>
+        <w:jc w:val="center"/>
         <w:rPr>
           <w:rFonts w:asciiTheme="majorHAnsi" w:hAnsiTheme="majorHAnsi"/>
           <w:sz w:val="52"/>
           <w:szCs w:val="48"/>
         </w:rPr>
-        <w:t>By</w:t>
-      </w:r>
-    </w:p>
-    <w:p>
-      <w:pPr>
-        <w:jc w:val="center"/>
+      </w:pPr>
+      <w:proofErr w:type="spellStart"/>
+      <w:r>
         <w:rPr>
           <w:rFonts w:asciiTheme="majorHAnsi" w:hAnsiTheme="majorHAnsi"/>
           <w:sz w:val="52"/>
           <w:szCs w:val="48"/>
         </w:rPr>
-      </w:pPr>
-      <w:proofErr w:type="spellStart"/>
+        <w:t>Jeffrie</w:t>
+      </w:r>
+      <w:proofErr w:type="spellEnd"/>
       <w:r>
         <w:rPr>
           <w:rFonts w:asciiTheme="majorHAnsi" w:hAnsiTheme="majorHAnsi"/>
           <w:sz w:val="52"/>
           <w:szCs w:val="48"/>
         </w:rPr>
-        <w:t>Jeffrie</w:t>
-      </w:r>
-      <w:proofErr w:type="spellEnd"/>
-      <w:r>
+        <w:t xml:space="preserve"> Rubner</w:t>
+      </w:r>
+    </w:p>
+    <w:p>
+      <w:pPr>
         <w:rPr>
           <w:rFonts w:asciiTheme="majorHAnsi" w:hAnsiTheme="majorHAnsi"/>
           <w:sz w:val="52"/>
           <w:szCs w:val="48"/>
         </w:rPr>
-        <w:t xml:space="preserve"> Rubner</w:t>
-      </w:r>
-    </w:p>
-    <w:p>
-      <w:pPr>
+      </w:pPr>
+      <w:r>
         <w:rPr>
           <w:rFonts w:asciiTheme="majorHAnsi" w:hAnsiTheme="majorHAnsi"/>
           <w:sz w:val="52"/>
           <w:szCs w:val="48"/>
         </w:rPr>
-      </w:pPr>
-      <w:r>
-        <w:rPr>
-          <w:rFonts w:asciiTheme="majorHAnsi" w:hAnsiTheme="majorHAnsi"/>
-          <w:sz w:val="52"/>
-          <w:szCs w:val="48"/>
-        </w:rPr>
         <w:br w:type="page"/>
       </w:r>
     </w:p>
@@ -178,25 +168,15 @@
           <w:sz w:val="24"/>
           <w:szCs w:val="24"/>
         </w:rPr>
-        <w:t>Art-</w:t>
-      </w:r>
-      <w:proofErr w:type="spellStart"/>
-      <w:r>
-        <w:rPr>
-          <w:rFonts w:ascii="Times New Roman" w:hAnsi="Times New Roman" w:cs="Times New Roman"/>
-          <w:sz w:val="24"/>
-          <w:szCs w:val="24"/>
-        </w:rPr>
-        <w:t>Dentifier</w:t>
-      </w:r>
-      <w:proofErr w:type="spellEnd"/>
-      <w:r>
-        <w:rPr>
-          <w:rFonts w:ascii="Times New Roman" w:hAnsi="Times New Roman" w:cs="Times New Roman"/>
-          <w:sz w:val="24"/>
-          <w:szCs w:val="24"/>
-        </w:rPr>
-        <w:t xml:space="preserve"> is a computer application used to link artworks to their appropriate artists.  The application will be written in C#, and will use machine learning in order to achieve its purpose.  The application will be able to distinguish what artist a painting belongs to from a small group of artists.</w:t>
+        <w:t>Art-Dentifier is a computer application used to link artworks to their appropriate artists.  The application will be written in C#, and will use machine learning in order to achieve its purpose.  The application will be able to distinguish what artist a painting belongs to from a small group of artists.</w:t>
+      </w:r>
+      <w:r>
+        <w:rPr>
+          <w:rFonts w:ascii="Times New Roman" w:hAnsi="Times New Roman" w:cs="Times New Roman"/>
+          <w:sz w:val="24"/>
+          <w:szCs w:val="24"/>
+        </w:rPr>
+        <w:t xml:space="preserve">  The application will measure a set of attributes on the work, and list out similarities in each work.</w:t>
       </w:r>
     </w:p>
     <w:p>
@@ -227,23 +207,353 @@
     </w:p>
     <w:p>
       <w:pPr>
-        <w:rPr>
-          <w:rFonts w:ascii="Times New Roman" w:hAnsi="Times New Roman" w:cs="Times New Roman"/>
-          <w:sz w:val="24"/>
-          <w:szCs w:val="24"/>
-        </w:rPr>
-      </w:pPr>
-    </w:p>
-    <w:p>
-      <w:pPr>
-        <w:rPr>
-          <w:rFonts w:ascii="Times New Roman" w:hAnsi="Times New Roman" w:cs="Times New Roman"/>
-          <w:sz w:val="24"/>
-          <w:szCs w:val="24"/>
-        </w:rPr>
-      </w:pPr>
+        <w:pStyle w:val="ListParagraph"/>
+        <w:numPr>
+          <w:ilvl w:val="0"/>
+          <w:numId w:val="1"/>
+        </w:numPr>
+        <w:rPr>
+          <w:rFonts w:ascii="Times New Roman" w:hAnsi="Times New Roman" w:cs="Times New Roman"/>
+          <w:sz w:val="24"/>
+          <w:szCs w:val="24"/>
+        </w:rPr>
+      </w:pPr>
+      <w:r>
+        <w:rPr>
+          <w:rFonts w:ascii="Times New Roman" w:hAnsi="Times New Roman" w:cs="Times New Roman"/>
+          <w:sz w:val="24"/>
+          <w:szCs w:val="24"/>
+        </w:rPr>
+        <w:t xml:space="preserve">As a </w:t>
+      </w:r>
+      <w:r>
+        <w:rPr>
+          <w:rFonts w:ascii="Times New Roman" w:hAnsi="Times New Roman" w:cs="Times New Roman"/>
+          <w:sz w:val="24"/>
+          <w:szCs w:val="24"/>
+        </w:rPr>
+        <w:t xml:space="preserve">computer </w:t>
+      </w:r>
+      <w:r>
+        <w:rPr>
+          <w:rFonts w:ascii="Times New Roman" w:hAnsi="Times New Roman" w:cs="Times New Roman"/>
+          <w:sz w:val="24"/>
+          <w:szCs w:val="24"/>
+        </w:rPr>
+        <w:t xml:space="preserve">science </w:t>
+      </w:r>
+      <w:r>
+        <w:rPr>
+          <w:rFonts w:ascii="Times New Roman" w:hAnsi="Times New Roman" w:cs="Times New Roman"/>
+          <w:sz w:val="24"/>
+          <w:szCs w:val="24"/>
+        </w:rPr>
+        <w:t>s</w:t>
+      </w:r>
+      <w:r>
+        <w:rPr>
+          <w:rFonts w:ascii="Times New Roman" w:hAnsi="Times New Roman" w:cs="Times New Roman"/>
+          <w:sz w:val="24"/>
+          <w:szCs w:val="24"/>
+        </w:rPr>
+        <w:t>tudent</w:t>
+      </w:r>
+      <w:r>
+        <w:rPr>
+          <w:rFonts w:ascii="Times New Roman" w:hAnsi="Times New Roman" w:cs="Times New Roman"/>
+          <w:sz w:val="24"/>
+          <w:szCs w:val="24"/>
+        </w:rPr>
+        <w:t>, I need an application that will let me learn about machine learning through an application that lets me manipulate the code</w:t>
+      </w:r>
+      <w:r>
+        <w:rPr>
+          <w:rFonts w:ascii="Times New Roman" w:hAnsi="Times New Roman" w:cs="Times New Roman"/>
+          <w:sz w:val="24"/>
+          <w:szCs w:val="24"/>
+        </w:rPr>
+        <w:br/>
+        <w:t>Priority: 1</w:t>
+      </w:r>
+    </w:p>
+    <w:p>
+      <w:pPr>
+        <w:pStyle w:val="ListParagraph"/>
+        <w:numPr>
+          <w:ilvl w:val="0"/>
+          <w:numId w:val="1"/>
+        </w:numPr>
+        <w:rPr>
+          <w:rFonts w:ascii="Times New Roman" w:hAnsi="Times New Roman" w:cs="Times New Roman"/>
+          <w:sz w:val="24"/>
+          <w:szCs w:val="24"/>
+        </w:rPr>
+      </w:pPr>
+      <w:r>
+        <w:rPr>
+          <w:rFonts w:ascii="Times New Roman" w:hAnsi="Times New Roman" w:cs="Times New Roman"/>
+          <w:sz w:val="24"/>
+          <w:szCs w:val="24"/>
+        </w:rPr>
+        <w:t xml:space="preserve">As an Art Student, I </w:t>
+      </w:r>
+      <w:r>
+        <w:rPr>
+          <w:rFonts w:ascii="Times New Roman" w:hAnsi="Times New Roman" w:cs="Times New Roman"/>
+          <w:sz w:val="24"/>
+          <w:szCs w:val="24"/>
+        </w:rPr>
+        <w:t>need</w:t>
+      </w:r>
+      <w:r>
+        <w:rPr>
+          <w:rFonts w:ascii="Times New Roman" w:hAnsi="Times New Roman" w:cs="Times New Roman"/>
+          <w:sz w:val="24"/>
+          <w:szCs w:val="24"/>
+        </w:rPr>
+        <w:t xml:space="preserve"> to be able to analyze similarities</w:t>
+      </w:r>
+      <w:r>
+        <w:rPr>
+          <w:rFonts w:ascii="Times New Roman" w:hAnsi="Times New Roman" w:cs="Times New Roman"/>
+          <w:sz w:val="24"/>
+          <w:szCs w:val="24"/>
+        </w:rPr>
+        <w:t xml:space="preserve"> and differences</w:t>
+      </w:r>
+      <w:r>
+        <w:rPr>
+          <w:rFonts w:ascii="Times New Roman" w:hAnsi="Times New Roman" w:cs="Times New Roman"/>
+          <w:sz w:val="24"/>
+          <w:szCs w:val="24"/>
+        </w:rPr>
+        <w:t xml:space="preserve"> between artists</w:t>
+      </w:r>
+      <w:r>
+        <w:rPr>
+          <w:rFonts w:ascii="Times New Roman" w:hAnsi="Times New Roman" w:cs="Times New Roman"/>
+          <w:sz w:val="24"/>
+          <w:szCs w:val="24"/>
+        </w:rPr>
+        <w:br/>
+      </w:r>
+      <w:r>
+        <w:rPr>
+          <w:rFonts w:ascii="Times New Roman" w:hAnsi="Times New Roman" w:cs="Times New Roman"/>
+          <w:sz w:val="24"/>
+          <w:szCs w:val="24"/>
+        </w:rPr>
+        <w:t>Priority:</w:t>
+      </w:r>
+      <w:r>
+        <w:rPr>
+          <w:rFonts w:ascii="Times New Roman" w:hAnsi="Times New Roman" w:cs="Times New Roman"/>
+          <w:sz w:val="24"/>
+          <w:szCs w:val="24"/>
+        </w:rPr>
+        <w:t xml:space="preserve"> 1</w:t>
+      </w:r>
+    </w:p>
+    <w:p>
+      <w:pPr>
+        <w:pStyle w:val="ListParagraph"/>
+        <w:numPr>
+          <w:ilvl w:val="0"/>
+          <w:numId w:val="1"/>
+        </w:numPr>
+        <w:rPr>
+          <w:rFonts w:ascii="Times New Roman" w:hAnsi="Times New Roman" w:cs="Times New Roman"/>
+          <w:sz w:val="24"/>
+          <w:szCs w:val="24"/>
+        </w:rPr>
+      </w:pPr>
+      <w:r>
+        <w:rPr>
+          <w:rFonts w:ascii="Times New Roman" w:hAnsi="Times New Roman" w:cs="Times New Roman"/>
+          <w:sz w:val="24"/>
+          <w:szCs w:val="24"/>
+        </w:rPr>
+        <w:t>As an Art Professor, I would like a tool to help students learn what aspects certain artists have in common</w:t>
+      </w:r>
+      <w:r>
+        <w:rPr>
+          <w:rFonts w:ascii="Times New Roman" w:hAnsi="Times New Roman" w:cs="Times New Roman"/>
+          <w:sz w:val="24"/>
+          <w:szCs w:val="24"/>
+        </w:rPr>
+        <w:br/>
+        <w:t>Priority: 1</w:t>
+      </w:r>
       <w:bookmarkStart w:id="0" w:name="_GoBack"/>
       <w:bookmarkEnd w:id="0"/>
+    </w:p>
+    <w:p>
+      <w:pPr>
+        <w:pStyle w:val="ListParagraph"/>
+        <w:numPr>
+          <w:ilvl w:val="0"/>
+          <w:numId w:val="1"/>
+        </w:numPr>
+        <w:rPr>
+          <w:rFonts w:ascii="Times New Roman" w:hAnsi="Times New Roman" w:cs="Times New Roman"/>
+          <w:sz w:val="24"/>
+          <w:szCs w:val="24"/>
+        </w:rPr>
+      </w:pPr>
+      <w:r>
+        <w:rPr>
+          <w:rFonts w:ascii="Times New Roman" w:hAnsi="Times New Roman" w:cs="Times New Roman"/>
+          <w:sz w:val="24"/>
+          <w:szCs w:val="24"/>
+        </w:rPr>
+        <w:t>As a programmer, I would like an application with components that I can pull out and use for my projects</w:t>
+      </w:r>
+      <w:r>
+        <w:rPr>
+          <w:rFonts w:ascii="Times New Roman" w:hAnsi="Times New Roman" w:cs="Times New Roman"/>
+          <w:sz w:val="24"/>
+          <w:szCs w:val="24"/>
+        </w:rPr>
+        <w:br/>
+        <w:t>Priority: 2</w:t>
+      </w:r>
+    </w:p>
+    <w:p>
+      <w:pPr>
+        <w:pStyle w:val="ListParagraph"/>
+        <w:numPr>
+          <w:ilvl w:val="0"/>
+          <w:numId w:val="1"/>
+        </w:numPr>
+        <w:rPr>
+          <w:rFonts w:ascii="Times New Roman" w:hAnsi="Times New Roman" w:cs="Times New Roman"/>
+          <w:sz w:val="24"/>
+          <w:szCs w:val="24"/>
+        </w:rPr>
+      </w:pPr>
+      <w:r>
+        <w:rPr>
+          <w:rFonts w:ascii="Times New Roman" w:hAnsi="Times New Roman" w:cs="Times New Roman"/>
+          <w:sz w:val="24"/>
+          <w:szCs w:val="24"/>
+        </w:rPr>
+        <w:t>As an Artist, I would like to be able to compare my pieces to those of famous artists to note similarities</w:t>
+      </w:r>
+      <w:r>
+        <w:rPr>
+          <w:rFonts w:ascii="Times New Roman" w:hAnsi="Times New Roman" w:cs="Times New Roman"/>
+          <w:sz w:val="24"/>
+          <w:szCs w:val="24"/>
+        </w:rPr>
+        <w:br/>
+        <w:t>Priority: 2</w:t>
+      </w:r>
+    </w:p>
+    <w:p>
+      <w:pPr>
+        <w:pStyle w:val="ListParagraph"/>
+        <w:numPr>
+          <w:ilvl w:val="0"/>
+          <w:numId w:val="1"/>
+        </w:numPr>
+        <w:rPr>
+          <w:rFonts w:ascii="Times New Roman" w:hAnsi="Times New Roman" w:cs="Times New Roman"/>
+          <w:sz w:val="24"/>
+          <w:szCs w:val="24"/>
+        </w:rPr>
+      </w:pPr>
+      <w:r>
+        <w:rPr>
+          <w:rFonts w:ascii="Times New Roman" w:hAnsi="Times New Roman" w:cs="Times New Roman"/>
+          <w:sz w:val="24"/>
+          <w:szCs w:val="24"/>
+        </w:rPr>
+        <w:t>As an art critic, I  would like to be able to look at aspects of art that I choose</w:t>
+      </w:r>
+      <w:r>
+        <w:rPr>
+          <w:rFonts w:ascii="Times New Roman" w:hAnsi="Times New Roman" w:cs="Times New Roman"/>
+          <w:sz w:val="24"/>
+          <w:szCs w:val="24"/>
+        </w:rPr>
+        <w:br/>
+        <w:t>Priority: 3</w:t>
+      </w:r>
+    </w:p>
+    <w:p>
+      <w:pPr>
+        <w:pStyle w:val="ListParagraph"/>
+        <w:numPr>
+          <w:ilvl w:val="0"/>
+          <w:numId w:val="1"/>
+        </w:numPr>
+        <w:rPr>
+          <w:rFonts w:ascii="Times New Roman" w:hAnsi="Times New Roman" w:cs="Times New Roman"/>
+          <w:sz w:val="24"/>
+          <w:szCs w:val="24"/>
+        </w:rPr>
+      </w:pPr>
+      <w:r>
+        <w:rPr>
+          <w:rFonts w:ascii="Times New Roman" w:hAnsi="Times New Roman" w:cs="Times New Roman"/>
+          <w:sz w:val="24"/>
+          <w:szCs w:val="24"/>
+        </w:rPr>
+        <w:t xml:space="preserve">As a Fine arts dealer, I require an application that can help </w:t>
+      </w:r>
+      <w:r>
+        <w:rPr>
+          <w:rFonts w:ascii="Times New Roman" w:hAnsi="Times New Roman" w:cs="Times New Roman"/>
+          <w:sz w:val="24"/>
+          <w:szCs w:val="24"/>
+        </w:rPr>
+        <w:t>verify</w:t>
+      </w:r>
+      <w:r>
+        <w:rPr>
+          <w:rFonts w:ascii="Times New Roman" w:hAnsi="Times New Roman" w:cs="Times New Roman"/>
+          <w:sz w:val="24"/>
+          <w:szCs w:val="24"/>
+        </w:rPr>
+        <w:t xml:space="preserve"> the authenticity of an art piece</w:t>
+      </w:r>
+      <w:r>
+        <w:rPr>
+          <w:rFonts w:ascii="Times New Roman" w:hAnsi="Times New Roman" w:cs="Times New Roman"/>
+          <w:sz w:val="24"/>
+          <w:szCs w:val="24"/>
+        </w:rPr>
+        <w:br/>
+        <w:t xml:space="preserve">Priority: </w:t>
+      </w:r>
+      <w:r>
+        <w:rPr>
+          <w:rFonts w:ascii="Times New Roman" w:hAnsi="Times New Roman" w:cs="Times New Roman"/>
+          <w:sz w:val="24"/>
+          <w:szCs w:val="24"/>
+        </w:rPr>
+        <w:t>3</w:t>
+      </w:r>
+    </w:p>
+    <w:p>
+      <w:pPr>
+        <w:pStyle w:val="ListParagraph"/>
+        <w:rPr>
+          <w:rFonts w:ascii="Times New Roman" w:hAnsi="Times New Roman" w:cs="Times New Roman"/>
+          <w:sz w:val="24"/>
+          <w:szCs w:val="24"/>
+        </w:rPr>
+      </w:pPr>
+    </w:p>
+    <w:p>
+      <w:pPr>
+        <w:pStyle w:val="ListParagraph"/>
+        <w:rPr>
+          <w:rFonts w:ascii="Times New Roman" w:hAnsi="Times New Roman" w:cs="Times New Roman"/>
+          <w:sz w:val="24"/>
+          <w:szCs w:val="24"/>
+        </w:rPr>
+      </w:pPr>
     </w:p>
     <w:p>
       <w:pPr>
@@ -271,6 +581,127 @@
     </w:sectPr>
   </w:body>
 </w:document>
+</file>
+
+<file path=word/numbering.xml><?xml version="1.0" encoding="utf-8"?>
+<w:numbering xmlns:wpc="http://schemas.microsoft.com/office/word/2010/wordprocessingCanvas" xmlns:mc="http://schemas.openxmlformats.org/markup-compatibility/2006" xmlns:o="urn:schemas-microsoft-com:office:office" xmlns:r="http://schemas.openxmlformats.org/officeDocument/2006/relationships" xmlns:m="http://schemas.openxmlformats.org/officeDocument/2006/math" xmlns:v="urn:schemas-microsoft-com:vml" xmlns:wp14="http://schemas.microsoft.com/office/word/2010/wordprocessingDrawing" xmlns:wp="http://schemas.openxmlformats.org/drawingml/2006/wordprocessingDrawing" xmlns:w10="urn:schemas-microsoft-com:office:word" xmlns:w="http://schemas.openxmlformats.org/wordprocessingml/2006/main" xmlns:w14="http://schemas.microsoft.com/office/word/2010/wordml" xmlns:w15="http://schemas.microsoft.com/office/word/2012/wordml" xmlns:wpg="http://schemas.microsoft.com/office/word/2010/wordprocessingGroup" xmlns:wpi="http://schemas.microsoft.com/office/word/2010/wordprocessingInk" xmlns:wne="http://schemas.microsoft.com/office/word/2006/wordml" xmlns:wps="http://schemas.microsoft.com/office/word/2010/wordprocessingShape" mc:Ignorable="w14 w15 wp14">
+  <w:abstractNum w:abstractNumId="0">
+    <w:nsid w:val="75D12BC5"/>
+    <w:multiLevelType w:val="hybridMultilevel"/>
+    <w:tmpl w:val="A566BBB0"/>
+    <w:lvl w:ilvl="0" w:tplc="04090001">
+      <w:start w:val="1"/>
+      <w:numFmt w:val="bullet"/>
+      <w:lvlText w:val=""/>
+      <w:lvlJc w:val="left"/>
+      <w:pPr>
+        <w:ind w:left="720" w:hanging="360"/>
+      </w:pPr>
+      <w:rPr>
+        <w:rFonts w:ascii="Symbol" w:hAnsi="Symbol" w:hint="default"/>
+      </w:rPr>
+    </w:lvl>
+    <w:lvl w:ilvl="1" w:tplc="04090003" w:tentative="1">
+      <w:start w:val="1"/>
+      <w:numFmt w:val="bullet"/>
+      <w:lvlText w:val="o"/>
+      <w:lvlJc w:val="left"/>
+      <w:pPr>
+        <w:ind w:left="1440" w:hanging="360"/>
+      </w:pPr>
+      <w:rPr>
+        <w:rFonts w:ascii="Courier New" w:hAnsi="Courier New" w:cs="Courier New" w:hint="default"/>
+      </w:rPr>
+    </w:lvl>
+    <w:lvl w:ilvl="2" w:tplc="04090005" w:tentative="1">
+      <w:start w:val="1"/>
+      <w:numFmt w:val="bullet"/>
+      <w:lvlText w:val=""/>
+      <w:lvlJc w:val="left"/>
+      <w:pPr>
+        <w:ind w:left="2160" w:hanging="360"/>
+      </w:pPr>
+      <w:rPr>
+        <w:rFonts w:ascii="Wingdings" w:hAnsi="Wingdings" w:hint="default"/>
+      </w:rPr>
+    </w:lvl>
+    <w:lvl w:ilvl="3" w:tplc="04090001" w:tentative="1">
+      <w:start w:val="1"/>
+      <w:numFmt w:val="bullet"/>
+      <w:lvlText w:val=""/>
+      <w:lvlJc w:val="left"/>
+      <w:pPr>
+        <w:ind w:left="2880" w:hanging="360"/>
+      </w:pPr>
+      <w:rPr>
+        <w:rFonts w:ascii="Symbol" w:hAnsi="Symbol" w:hint="default"/>
+      </w:rPr>
+    </w:lvl>
+    <w:lvl w:ilvl="4" w:tplc="04090003" w:tentative="1">
+      <w:start w:val="1"/>
+      <w:numFmt w:val="bullet"/>
+      <w:lvlText w:val="o"/>
+      <w:lvlJc w:val="left"/>
+      <w:pPr>
+        <w:ind w:left="3600" w:hanging="360"/>
+      </w:pPr>
+      <w:rPr>
+        <w:rFonts w:ascii="Courier New" w:hAnsi="Courier New" w:cs="Courier New" w:hint="default"/>
+      </w:rPr>
+    </w:lvl>
+    <w:lvl w:ilvl="5" w:tplc="04090005" w:tentative="1">
+      <w:start w:val="1"/>
+      <w:numFmt w:val="bullet"/>
+      <w:lvlText w:val=""/>
+      <w:lvlJc w:val="left"/>
+      <w:pPr>
+        <w:ind w:left="4320" w:hanging="360"/>
+      </w:pPr>
+      <w:rPr>
+        <w:rFonts w:ascii="Wingdings" w:hAnsi="Wingdings" w:hint="default"/>
+      </w:rPr>
+    </w:lvl>
+    <w:lvl w:ilvl="6" w:tplc="04090001" w:tentative="1">
+      <w:start w:val="1"/>
+      <w:numFmt w:val="bullet"/>
+      <w:lvlText w:val=""/>
+      <w:lvlJc w:val="left"/>
+      <w:pPr>
+        <w:ind w:left="5040" w:hanging="360"/>
+      </w:pPr>
+      <w:rPr>
+        <w:rFonts w:ascii="Symbol" w:hAnsi="Symbol" w:hint="default"/>
+      </w:rPr>
+    </w:lvl>
+    <w:lvl w:ilvl="7" w:tplc="04090003" w:tentative="1">
+      <w:start w:val="1"/>
+      <w:numFmt w:val="bullet"/>
+      <w:lvlText w:val="o"/>
+      <w:lvlJc w:val="left"/>
+      <w:pPr>
+        <w:ind w:left="5760" w:hanging="360"/>
+      </w:pPr>
+      <w:rPr>
+        <w:rFonts w:ascii="Courier New" w:hAnsi="Courier New" w:cs="Courier New" w:hint="default"/>
+      </w:rPr>
+    </w:lvl>
+    <w:lvl w:ilvl="8" w:tplc="04090005" w:tentative="1">
+      <w:start w:val="1"/>
+      <w:numFmt w:val="bullet"/>
+      <w:lvlText w:val=""/>
+      <w:lvlJc w:val="left"/>
+      <w:pPr>
+        <w:ind w:left="6480" w:hanging="360"/>
+      </w:pPr>
+      <w:rPr>
+        <w:rFonts w:ascii="Wingdings" w:hAnsi="Wingdings" w:hint="default"/>
+      </w:rPr>
+    </w:lvl>
+  </w:abstractNum>
+  <w:num w:numId="1">
+    <w:abstractNumId w:val="0"/>
+  </w:num>
+</w:numbering>
 </file>
 
 <file path=word/styles.xml><?xml version="1.0" encoding="utf-8"?>
@@ -1292,6 +1723,17 @@
       <w:outlineLvl w:val="9"/>
     </w:pPr>
   </w:style>
+  <w:style w:type="paragraph" w:styleId="ListParagraph">
+    <w:name w:val="List Paragraph"/>
+    <w:basedOn w:val="Normal"/>
+    <w:uiPriority w:val="34"/>
+    <w:qFormat/>
+    <w:rsid w:val="001A6EC4"/>
+    <w:pPr>
+      <w:ind w:left="720"/>
+      <w:contextualSpacing/>
+    </w:pPr>
+  </w:style>
 </w:styles>
 </file>
 
